--- a/Zadani-maturitni-prace-2022_23_navrh.docx
+++ b/Zadani-maturitni-prace-2022_23_navrh.docx
@@ -77,7 +77,6 @@
         <w:tblCellMar>
           <w:top w:w="156" w:type="dxa"/>
           <w:left w:w="112" w:type="dxa"/>
-          <w:bottom w:w="0" w:type="dxa"/>
           <w:right w:w="106" w:type="dxa"/>
         </w:tblCellMar>
         <w:tblLook w:val="04A0" w:firstRow="1" w:lastRow="0" w:firstColumn="1" w:lastColumn="0" w:noHBand="0" w:noVBand="1"/>
@@ -99,11 +98,9 @@
               <w:bottom w:val="single" w:sz="8" w:space="0" w:color="000000"/>
               <w:right w:val="single" w:sz="8" w:space="0" w:color="000000"/>
             </w:tcBorders>
-            <w:vAlign w:val="center"/>
           </w:tcPr>
           <w:p>
             <w:pPr>
-              <w:spacing w:after="0"/>
               <w:rPr>
                 <w:rFonts w:ascii="Arial" w:hAnsi="Arial" w:cs="Arial"/>
                 <w:lang w:val="cs-CZ"/>
@@ -128,7 +125,6 @@
               <w:bottom w:val="single" w:sz="8" w:space="0" w:color="000000"/>
               <w:right w:val="single" w:sz="8" w:space="0" w:color="000000"/>
             </w:tcBorders>
-            <w:vAlign w:val="center"/>
           </w:tcPr>
           <w:p>
             <w:pPr>
@@ -168,7 +164,6 @@
           </w:tcPr>
           <w:p>
             <w:pPr>
-              <w:spacing w:after="0"/>
               <w:rPr>
                 <w:rFonts w:ascii="Arial" w:hAnsi="Arial" w:cs="Arial"/>
                 <w:lang w:val="cs-CZ"/>
@@ -193,11 +188,9 @@
               <w:bottom w:val="single" w:sz="8" w:space="0" w:color="000000"/>
               <w:right w:val="single" w:sz="8" w:space="0" w:color="000000"/>
             </w:tcBorders>
-            <w:vAlign w:val="center"/>
           </w:tcPr>
           <w:p>
             <w:pPr>
-              <w:spacing w:after="0"/>
               <w:rPr>
                 <w:rFonts w:ascii="Arial" w:hAnsi="Arial" w:cs="Arial"/>
                 <w:sz w:val="20"/>
@@ -231,11 +224,9 @@
               <w:bottom w:val="single" w:sz="8" w:space="0" w:color="000000"/>
               <w:right w:val="single" w:sz="8" w:space="0" w:color="000000"/>
             </w:tcBorders>
-            <w:vAlign w:val="center"/>
           </w:tcPr>
           <w:p>
             <w:pPr>
-              <w:spacing w:after="0"/>
               <w:rPr>
                 <w:rFonts w:ascii="Arial" w:eastAsia="Arial" w:hAnsi="Arial" w:cs="Arial"/>
                 <w:sz w:val="20"/>
@@ -255,7 +246,6 @@
           </w:p>
           <w:p>
             <w:pPr>
-              <w:spacing w:after="0"/>
               <w:rPr>
                 <w:rFonts w:ascii="Arial" w:hAnsi="Arial" w:cs="Arial"/>
                 <w:sz w:val="20"/>
@@ -300,11 +290,9 @@
               <w:bottom w:val="single" w:sz="8" w:space="0" w:color="000000"/>
               <w:right w:val="single" w:sz="8" w:space="0" w:color="000000"/>
             </w:tcBorders>
-            <w:vAlign w:val="center"/>
           </w:tcPr>
           <w:p>
             <w:pPr>
-              <w:spacing w:after="0"/>
               <w:rPr>
                 <w:rFonts w:ascii="Arial" w:eastAsia="Arial" w:hAnsi="Arial" w:cs="Arial"/>
                 <w:sz w:val="20"/>
@@ -324,22 +312,57 @@
           </w:p>
           <w:p>
             <w:pPr>
-              <w:spacing w:after="0"/>
-              <w:rPr>
-                <w:rFonts w:ascii="Arial" w:hAnsi="Arial" w:cs="Arial"/>
-                <w:sz w:val="20"/>
-                <w:szCs w:val="20"/>
-                <w:lang w:val="cs-CZ"/>
-              </w:rPr>
-            </w:pPr>
-            <w:r>
-              <w:rPr>
-                <w:rFonts w:ascii="Arial" w:eastAsia="Arial" w:hAnsi="Arial" w:cs="Arial"/>
-                <w:sz w:val="20"/>
-                <w:szCs w:val="20"/>
-                <w:lang w:val="cs-CZ"/>
-              </w:rPr>
-              <w:t xml:space="preserve">Popsat a navrhnout zabezpečovací modul složený z jednoho (1) nebo více mikrokontrolerů </w:t>
+              <w:rPr>
+                <w:rFonts w:ascii="Arial" w:hAnsi="Arial" w:cs="Arial"/>
+                <w:sz w:val="20"/>
+                <w:szCs w:val="20"/>
+                <w:lang w:val="cs-CZ"/>
+              </w:rPr>
+            </w:pPr>
+            <w:r>
+              <w:rPr>
+                <w:rFonts w:ascii="Arial" w:eastAsia="Arial" w:hAnsi="Arial" w:cs="Arial"/>
+                <w:sz w:val="20"/>
+                <w:szCs w:val="20"/>
+                <w:lang w:val="cs-CZ"/>
+              </w:rPr>
+              <w:t>Popsat a navrhnout zabezpečovací modul</w:t>
+            </w:r>
+            <w:r>
+              <w:rPr>
+                <w:rFonts w:ascii="Arial" w:eastAsia="Arial" w:hAnsi="Arial" w:cs="Arial"/>
+                <w:sz w:val="20"/>
+                <w:szCs w:val="20"/>
+                <w:lang w:val="cs-CZ"/>
+              </w:rPr>
+              <w:t xml:space="preserve"> pro osobní počítač,</w:t>
+            </w:r>
+            <w:r>
+              <w:rPr>
+                <w:rFonts w:ascii="Arial" w:eastAsia="Arial" w:hAnsi="Arial" w:cs="Arial"/>
+                <w:sz w:val="20"/>
+                <w:szCs w:val="20"/>
+                <w:lang w:val="cs-CZ"/>
+              </w:rPr>
+              <w:t xml:space="preserve"> složený z jednoho (1) </w:t>
+            </w:r>
+            <w:r>
+              <w:rPr>
+                <w:rFonts w:ascii="Arial" w:eastAsia="Arial" w:hAnsi="Arial" w:cs="Arial"/>
+                <w:sz w:val="20"/>
+                <w:szCs w:val="20"/>
+                <w:lang w:val="cs-CZ"/>
+              </w:rPr>
+              <w:t>a/</w:t>
+            </w:r>
+            <w:r>
+              <w:rPr>
+                <w:rFonts w:ascii="Arial" w:eastAsia="Arial" w:hAnsi="Arial" w:cs="Arial"/>
+                <w:sz w:val="20"/>
+                <w:szCs w:val="20"/>
+                <w:lang w:val="cs-CZ"/>
+              </w:rPr>
+              <w:t xml:space="preserve">nebo více mikrokontrolerů </w:t>
             </w:r>
             <w:proofErr w:type="spellStart"/>
             <w:r>
@@ -366,7 +389,7 @@
       </w:tr>
       <w:tr>
         <w:trPr>
-          <w:trHeight w:val="2400"/>
+          <w:trHeight w:val="3246"/>
         </w:trPr>
         <w:tc>
           <w:tcPr>
@@ -378,7 +401,6 @@
               <w:bottom w:val="single" w:sz="8" w:space="0" w:color="000000"/>
               <w:right w:val="single" w:sz="8" w:space="0" w:color="000000"/>
             </w:tcBorders>
-            <w:vAlign w:val="center"/>
           </w:tcPr>
           <w:p>
             <w:pPr>
@@ -581,7 +603,6 @@
                 <w:ilvl w:val="0"/>
                 <w:numId w:val="1"/>
               </w:numPr>
-              <w:spacing w:after="0"/>
               <w:ind w:hanging="360"/>
               <w:rPr>
                 <w:rFonts w:ascii="Arial" w:hAnsi="Arial" w:cs="Arial"/>
@@ -838,7 +859,7 @@
           </w:p>
           <w:p>
             <w:pPr>
-              <w:spacing w:after="0" w:line="376" w:lineRule="auto"/>
+              <w:spacing w:line="376" w:lineRule="auto"/>
               <w:ind w:left="720"/>
               <w:rPr>
                 <w:rFonts w:ascii="Arial" w:hAnsi="Arial" w:cs="Arial"/>
@@ -863,7 +884,7 @@
                 <w:ilvl w:val="0"/>
                 <w:numId w:val="2"/>
               </w:numPr>
-              <w:spacing w:after="0" w:line="376" w:lineRule="auto"/>
+              <w:spacing w:line="376" w:lineRule="auto"/>
               <w:rPr>
                 <w:rFonts w:ascii="Arial" w:hAnsi="Arial" w:cs="Arial"/>
                 <w:sz w:val="20"/>
@@ -883,7 +904,6 @@
           </w:p>
           <w:p>
             <w:pPr>
-              <w:spacing w:after="0"/>
               <w:ind w:right="1638"/>
               <w:rPr>
                 <w:rFonts w:ascii="Arial" w:hAnsi="Arial" w:cs="Arial"/>
@@ -914,7 +934,7 @@
           <w:right w:val="single" w:sz="8" w:space="0" w:color="000000"/>
         </w:pBdr>
         <w:spacing w:after="0" w:line="376" w:lineRule="auto"/>
-        <w:ind w:left="100" w:hanging="10"/>
+        <w:ind w:left="90"/>
         <w:rPr>
           <w:rFonts w:ascii="Arial" w:hAnsi="Arial" w:cs="Arial"/>
           <w:lang w:val="cs-CZ"/>
@@ -985,6 +1005,7 @@
       <w:r>
         <w:rPr>
           <w:rFonts w:ascii="Arial" w:hAnsi="Arial" w:cs="Arial"/>
+          <w:noProof/>
           <w:sz w:val="20"/>
           <w:szCs w:val="20"/>
           <w:lang w:val="cs-CZ"/>
@@ -1071,7 +1092,6 @@
         <w:tblCellMar>
           <w:top w:w="51" w:type="dxa"/>
           <w:left w:w="107" w:type="dxa"/>
-          <w:bottom w:w="0" w:type="dxa"/>
           <w:right w:w="115" w:type="dxa"/>
         </w:tblCellMar>
         <w:tblLook w:val="04A0" w:firstRow="1" w:lastRow="0" w:firstColumn="1" w:lastColumn="0" w:noHBand="0" w:noVBand="1"/>
@@ -1117,7 +1137,6 @@
           </w:tcPr>
           <w:p>
             <w:pPr>
-              <w:spacing w:after="0"/>
               <w:ind w:right="3"/>
               <w:jc w:val="center"/>
               <w:rPr>
@@ -1147,7 +1166,6 @@
           </w:tcPr>
           <w:p>
             <w:pPr>
-              <w:spacing w:after="0"/>
               <w:jc w:val="center"/>
               <w:rPr>
                 <w:rFonts w:ascii="Arial" w:hAnsi="Arial" w:cs="Arial"/>
@@ -1176,7 +1194,6 @@
           </w:tcPr>
           <w:p>
             <w:pPr>
-              <w:spacing w:after="0"/>
               <w:ind w:left="7"/>
               <w:jc w:val="center"/>
               <w:rPr>
@@ -1211,7 +1228,6 @@
           </w:tcPr>
           <w:p>
             <w:pPr>
-              <w:spacing w:after="0"/>
               <w:rPr>
                 <w:rFonts w:ascii="Arial" w:hAnsi="Arial" w:cs="Arial"/>
                 <w:lang w:val="cs-CZ"/>
@@ -1244,6 +1260,35 @@
                 <w:lang w:val="cs-CZ"/>
               </w:rPr>
             </w:pPr>
+            <w:r>
+              <w:rPr>
+                <w:rFonts w:ascii="Arial" w:hAnsi="Arial" w:cs="Arial"/>
+                <w:sz w:val="20"/>
+                <w:szCs w:val="20"/>
+                <w:lang w:val="cs-CZ"/>
+              </w:rPr>
+              <w:t>Radek</w:t>
+            </w:r>
+            <w:r>
+              <w:rPr>
+                <w:rFonts w:ascii="Arial" w:hAnsi="Arial" w:cs="Arial"/>
+                <w:sz w:val="20"/>
+                <w:szCs w:val="20"/>
+                <w:lang w:val="cs-CZ"/>
+              </w:rPr>
+              <w:t xml:space="preserve"> </w:t>
+            </w:r>
+            <w:proofErr w:type="spellStart"/>
+            <w:r>
+              <w:rPr>
+                <w:rFonts w:ascii="Arial" w:hAnsi="Arial" w:cs="Arial"/>
+                <w:sz w:val="20"/>
+                <w:szCs w:val="20"/>
+                <w:lang w:val="cs-CZ"/>
+              </w:rPr>
+              <w:t>Lampíř</w:t>
+            </w:r>
+            <w:proofErr w:type="spellEnd"/>
           </w:p>
         </w:tc>
         <w:tc>
@@ -1301,7 +1346,6 @@
           </w:tcPr>
           <w:p>
             <w:pPr>
-              <w:spacing w:after="0"/>
               <w:rPr>
                 <w:rFonts w:ascii="Arial" w:hAnsi="Arial" w:cs="Arial"/>
                 <w:lang w:val="cs-CZ"/>
@@ -2544,6 +2588,7 @@
   <w:style w:type="character" w:default="1" w:styleId="Standardnpsmoodstavce">
     <w:name w:val="Default Paragraph Font"/>
     <w:uiPriority w:val="1"/>
+    <w:semiHidden/>
     <w:unhideWhenUsed/>
   </w:style>
   <w:style w:type="table" w:default="1" w:styleId="Normlntabulka">
